--- a/game_reviews/translations/christmas-gift-rush (Version 2).docx
+++ b/game_reviews/translations/christmas-gift-rush (Version 2).docx
@@ -8,18 +8,6 @@
       </w:pPr>
       <w:r>
         <w:t>Play Christmas Gift Rush for Free - Unique Nudge Feature</w:t>
-      </w:r>
-    </w:p>
-    <w:p>
-      <w:r/>
-      <w:r>
-        <w:rPr>
-          <w:b/>
-        </w:rPr>
-        <w:t>Meta description</w:t>
-      </w:r>
-      <w:r>
-        <w:t>: Discover Christmas Gift Rush, a festive online slot game with a unique Nudge function and progressive jackpots. Play for free and win big!</w:t>
       </w:r>
     </w:p>
     <w:p>
@@ -346,9 +334,18 @@
       <w:r/>
       <w:r>
         <w:rPr>
+          <w:b/>
+        </w:rPr>
+        <w:t>Play Christmas Gift Rush for Free - Unique Nudge Feature</w:t>
+      </w:r>
+    </w:p>
+    <w:p>
+      <w:r/>
+      <w:r>
+        <w:rPr>
           <w:i/>
         </w:rPr>
-        <w:t>Prompt: Create a cartoon style feature image for "Christmas Gift Rush" that features a happy Maya warrior with glasses. The image should be fun and festive, with a focus on the holiday theme of the game. The Maya warrior should be dressed in a Christmas sweater with a Santa hat, holding a gift box in one hand and a cup of hot chocolate in the other. The background should be snowy with colorful Christmas lights and decorations, and the game title "Christmas Gift Rush" should be prominently displayed. Overall, the image should capture the cheerful spirit of the holiday season and convey the excitement and joy of playing this fun and rewarding slot game.</w:t>
+        <w:t>Discover Christmas Gift Rush, a festive online slot game with a unique Nudge function and progressive jackpots. Play for free and win big!</w:t>
       </w:r>
     </w:p>
     <w:sectPr>

--- a/game_reviews/translations/christmas-gift-rush (Version 2).docx
+++ b/game_reviews/translations/christmas-gift-rush (Version 2).docx
@@ -8,6 +8,18 @@
       </w:pPr>
       <w:r>
         <w:t>Play Christmas Gift Rush for Free - Unique Nudge Feature</w:t>
+      </w:r>
+    </w:p>
+    <w:p>
+      <w:r/>
+      <w:r>
+        <w:rPr>
+          <w:b/>
+        </w:rPr>
+        <w:t>Meta description</w:t>
+      </w:r>
+      <w:r>
+        <w:t>: Discover Christmas Gift Rush, a festive online slot game with a unique Nudge function and progressive jackpots. Play for free and win big!</w:t>
       </w:r>
     </w:p>
     <w:p>
@@ -334,18 +346,9 @@
       <w:r/>
       <w:r>
         <w:rPr>
-          <w:b/>
-        </w:rPr>
-        <w:t>Play Christmas Gift Rush for Free - Unique Nudge Feature</w:t>
-      </w:r>
-    </w:p>
-    <w:p>
-      <w:r/>
-      <w:r>
-        <w:rPr>
           <w:i/>
         </w:rPr>
-        <w:t>Discover Christmas Gift Rush, a festive online slot game with a unique Nudge function and progressive jackpots. Play for free and win big!</w:t>
+        <w:t>Prompt: Create a cartoon style feature image for "Christmas Gift Rush" that features a happy Maya warrior with glasses. The image should be fun and festive, with a focus on the holiday theme of the game. The Maya warrior should be dressed in a Christmas sweater with a Santa hat, holding a gift box in one hand and a cup of hot chocolate in the other. The background should be snowy with colorful Christmas lights and decorations, and the game title "Christmas Gift Rush" should be prominently displayed. Overall, the image should capture the cheerful spirit of the holiday season and convey the excitement and joy of playing this fun and rewarding slot game.</w:t>
       </w:r>
     </w:p>
     <w:sectPr>
